--- a/fuentes/contenidos/grado03/guion02/MA_03_02_CO_REC100.docx
+++ b/fuentes/contenidos/grado03/guion02/MA_03_02_CO_REC100.docx
@@ -1,6 +1,6 @@
 
 <file path=word/document.xml><?xml version="1.0" encoding="utf-8"?>
-<w:document xmlns:wpc="http://schemas.microsoft.com/office/word/2010/wordprocessingCanvas" xmlns:mo="http://schemas.microsoft.com/office/mac/office/2008/main" xmlns:mc="http://schemas.openxmlformats.org/markup-compatibility/2006" xmlns:mv="urn:schemas-microsoft-com:mac:vml" xmlns:o="urn:schemas-microsoft-com:office:office" xmlns:r="http://schemas.openxmlformats.org/officeDocument/2006/relationships" xmlns:m="http://schemas.openxmlformats.org/officeDocument/2006/math" xmlns:v="urn:schemas-microsoft-com:vml" xmlns:wp14="http://schemas.microsoft.com/office/word/2010/wordprocessingDrawing" xmlns:wp="http://schemas.openxmlformats.org/drawingml/2006/wordprocessingDrawing" xmlns:w10="urn:schemas-microsoft-com:office:word" xmlns:w="http://schemas.openxmlformats.org/wordprocessingml/2006/main" xmlns:w14="http://schemas.microsoft.com/office/word/2010/wordml" xmlns:wpg="http://schemas.microsoft.com/office/word/2010/wordprocessingGroup" xmlns:wpi="http://schemas.microsoft.com/office/word/2010/wordprocessingInk" xmlns:wne="http://schemas.microsoft.com/office/word/2006/wordml" xmlns:wps="http://schemas.microsoft.com/office/word/2010/wordprocessingShape" mc:Ignorable="w14 wp14">
+<w:document xmlns:wpc="http://schemas.microsoft.com/office/word/2010/wordprocessingCanvas" xmlns:mc="http://schemas.openxmlformats.org/markup-compatibility/2006" xmlns:o="urn:schemas-microsoft-com:office:office" xmlns:r="http://schemas.openxmlformats.org/officeDocument/2006/relationships" xmlns:m="http://schemas.openxmlformats.org/officeDocument/2006/math" xmlns:v="urn:schemas-microsoft-com:vml" xmlns:wp14="http://schemas.microsoft.com/office/word/2010/wordprocessingDrawing" xmlns:wp="http://schemas.openxmlformats.org/drawingml/2006/wordprocessingDrawing" xmlns:w10="urn:schemas-microsoft-com:office:word" xmlns:w="http://schemas.openxmlformats.org/wordprocessingml/2006/main" xmlns:w14="http://schemas.microsoft.com/office/word/2010/wordml" xmlns:wpg="http://schemas.microsoft.com/office/word/2010/wordprocessingGroup" xmlns:wpi="http://schemas.microsoft.com/office/word/2010/wordprocessingInk" xmlns:wne="http://schemas.microsoft.com/office/word/2006/wordml" xmlns:wps="http://schemas.microsoft.com/office/word/2010/wordprocessingShape" mc:Ignorable="w14 wp14">
   <w:body>
     <w:p>
       <w:pPr>
@@ -280,7 +280,16 @@
           <w:szCs w:val="18"/>
           <w:lang w:val="es-ES_tradnl"/>
         </w:rPr>
-        <w:t>Aplicar el sistema de numeración decimal en diferentes contextos</w:t>
+        <w:t>Aplica</w:t>
+      </w:r>
+      <w:r>
+        <w:rPr>
+          <w:rFonts w:ascii="Arial" w:hAnsi="Arial"/>
+          <w:sz w:val="18"/>
+          <w:szCs w:val="18"/>
+          <w:lang w:val="es-ES_tradnl"/>
+        </w:rPr>
+        <w:t xml:space="preserve"> el sistema de numeración decimal en diferentes contextos</w:t>
       </w:r>
     </w:p>
     <w:p>
@@ -488,7 +497,34 @@
           <w:szCs w:val="18"/>
           <w:lang w:val="es-ES_tradnl"/>
         </w:rPr>
-        <w:t>Sistema de numeración decimal,lectura,</w:t>
+        <w:t>Sistema de numeración decimal,</w:t>
+      </w:r>
+      <w:r>
+        <w:rPr>
+          <w:rFonts w:ascii="Arial" w:hAnsi="Arial" w:cs="Arial"/>
+          <w:sz w:val="18"/>
+          <w:szCs w:val="18"/>
+          <w:lang w:val="es-ES_tradnl"/>
+        </w:rPr>
+        <w:t xml:space="preserve"> </w:t>
+      </w:r>
+      <w:r>
+        <w:rPr>
+          <w:rFonts w:ascii="Arial" w:hAnsi="Arial" w:cs="Arial"/>
+          <w:sz w:val="18"/>
+          <w:szCs w:val="18"/>
+          <w:lang w:val="es-ES_tradnl"/>
+        </w:rPr>
+        <w:t>lectura,</w:t>
+      </w:r>
+      <w:r>
+        <w:rPr>
+          <w:rFonts w:ascii="Arial" w:hAnsi="Arial" w:cs="Arial"/>
+          <w:sz w:val="18"/>
+          <w:szCs w:val="18"/>
+          <w:lang w:val="es-ES_tradnl"/>
+        </w:rPr>
+        <w:t xml:space="preserve"> </w:t>
       </w:r>
       <w:r>
         <w:rPr>
@@ -2450,7 +2486,7 @@
           <w:szCs w:val="18"/>
           <w:lang w:val="es-ES_tradnl"/>
         </w:rPr>
-        <w:t>Aplicar el sistema de numeración decimal en diferentes contextos</w:t>
+        <w:t>Aplica el sistema de numeración decimal en diferentes contextos</w:t>
       </w:r>
     </w:p>
     <w:p>
@@ -3542,7 +3578,29 @@
           <w:highlight w:val="yellow"/>
           <w:lang w:val="es-ES_tradnl"/>
         </w:rPr>
-        <w:t>Nombre de archivo Shutterstock o descripción de ilustración a crear</w:t>
+        <w:t xml:space="preserve">Nombre de archivo </w:t>
+      </w:r>
+      <w:proofErr w:type="spellStart"/>
+      <w:r>
+        <w:rPr>
+          <w:rFonts w:ascii="Arial" w:hAnsi="Arial" w:cs="Arial"/>
+          <w:sz w:val="18"/>
+          <w:szCs w:val="18"/>
+          <w:highlight w:val="yellow"/>
+          <w:lang w:val="es-ES_tradnl"/>
+        </w:rPr>
+        <w:t>Shutterstock</w:t>
+      </w:r>
+      <w:proofErr w:type="spellEnd"/>
+      <w:r>
+        <w:rPr>
+          <w:rFonts w:ascii="Arial" w:hAnsi="Arial" w:cs="Arial"/>
+          <w:sz w:val="18"/>
+          <w:szCs w:val="18"/>
+          <w:highlight w:val="yellow"/>
+          <w:lang w:val="es-ES_tradnl"/>
+        </w:rPr>
+        <w:t xml:space="preserve"> o descripción de ilustración a crear</w:t>
       </w:r>
     </w:p>
     <w:p>
@@ -3575,6 +3633,7 @@
         </w:rPr>
         <w:t>Número de imagen</w:t>
       </w:r>
+      <w:proofErr w:type="gramStart"/>
       <w:r>
         <w:rPr>
           <w:rFonts w:ascii="Arial" w:hAnsi="Arial" w:cs="Arial"/>
@@ -3602,6 +3661,7 @@
         </w:rPr>
         <w:t>254980465</w:t>
       </w:r>
+      <w:proofErr w:type="gramEnd"/>
     </w:p>
     <w:p>
       <w:pPr>
@@ -3704,16 +3764,7 @@
           <w:szCs w:val="18"/>
           <w:lang w:val="es-ES_tradnl"/>
         </w:rPr>
-        <w:t>MA_03_02_CO</w:t>
-      </w:r>
-      <w:r>
-        <w:rPr>
-          <w:rFonts w:ascii="Arial" w:hAnsi="Arial"/>
-          <w:sz w:val="18"/>
-          <w:szCs w:val="18"/>
-          <w:lang w:val="es-ES_tradnl"/>
-        </w:rPr>
-        <w:t>_REC100_IMG01n</w:t>
+        <w:t>MA_03_02_CO_REC100_IMG01n</w:t>
       </w:r>
     </w:p>
     <w:p>
@@ -3974,7 +4025,25 @@
           <w:color w:val="000000"/>
           <w:lang w:val="es-CO"/>
         </w:rPr>
-        <w:t xml:space="preserve"> adultos mientras que en el mes de mayo ingresaron </w:t>
+        <w:t xml:space="preserve"> adultos</w:t>
+      </w:r>
+      <w:r>
+        <w:rPr>
+          <w:rFonts w:ascii="Calibri" w:hAnsi="Calibri" w:cs="Times New Roman"/>
+          <w:i/>
+          <w:color w:val="000000"/>
+          <w:lang w:val="es-CO"/>
+        </w:rPr>
+        <w:t>,</w:t>
+      </w:r>
+      <w:r>
+        <w:rPr>
+          <w:rFonts w:ascii="Calibri" w:hAnsi="Calibri" w:cs="Times New Roman"/>
+          <w:i/>
+          <w:color w:val="000000"/>
+          <w:lang w:val="es-CO"/>
+        </w:rPr>
+        <w:t xml:space="preserve"> mientras que en el mes de mayo ingresaron </w:t>
       </w:r>
       <w:r>
         <w:rPr>
@@ -4041,7 +4110,31 @@
           <w:color w:val="000000"/>
           <w:lang w:val="es-CO"/>
         </w:rPr>
-        <w:t xml:space="preserve">Escribe en letras las cantidades que se nombran en la situación y envía tu respuesta al docente vía correo o entrégala en una hoja.  </w:t>
+        <w:t xml:space="preserve">Escribe en letras las cantidades que se nombran en la situación y envía tu respuesta al docente </w:t>
+      </w:r>
+      <w:r>
+        <w:rPr>
+          <w:rFonts w:ascii="Calibri" w:hAnsi="Calibri" w:cs="Times New Roman"/>
+          <w:color w:val="000000"/>
+          <w:lang w:val="es-CO"/>
+        </w:rPr>
+        <w:t>por</w:t>
+      </w:r>
+      <w:r>
+        <w:rPr>
+          <w:rFonts w:ascii="Calibri" w:hAnsi="Calibri" w:cs="Times New Roman"/>
+          <w:color w:val="000000"/>
+          <w:lang w:val="es-CO"/>
+        </w:rPr>
+        <w:t xml:space="preserve"> correo</w:t>
+      </w:r>
+      <w:r>
+        <w:rPr>
+          <w:rFonts w:ascii="Calibri" w:hAnsi="Calibri" w:cs="Times New Roman"/>
+          <w:color w:val="000000"/>
+          <w:lang w:val="es-CO"/>
+        </w:rPr>
+        <w:t xml:space="preserve"> electrónico o entrégala en una hoja.</w:t>
       </w:r>
     </w:p>
     <w:p>
@@ -4423,7 +4516,29 @@
           <w:highlight w:val="yellow"/>
           <w:lang w:val="es-ES_tradnl"/>
         </w:rPr>
-        <w:t>Nombre de archivo Shutterstock o descripción de ilustración a crear</w:t>
+        <w:t xml:space="preserve">Nombre de archivo </w:t>
+      </w:r>
+      <w:proofErr w:type="spellStart"/>
+      <w:r>
+        <w:rPr>
+          <w:rFonts w:ascii="Arial" w:hAnsi="Arial" w:cs="Arial"/>
+          <w:sz w:val="18"/>
+          <w:szCs w:val="18"/>
+          <w:highlight w:val="yellow"/>
+          <w:lang w:val="es-ES_tradnl"/>
+        </w:rPr>
+        <w:t>Shutterstock</w:t>
+      </w:r>
+      <w:proofErr w:type="spellEnd"/>
+      <w:r>
+        <w:rPr>
+          <w:rFonts w:ascii="Arial" w:hAnsi="Arial" w:cs="Arial"/>
+          <w:sz w:val="18"/>
+          <w:szCs w:val="18"/>
+          <w:highlight w:val="yellow"/>
+          <w:lang w:val="es-ES_tradnl"/>
+        </w:rPr>
+        <w:t xml:space="preserve"> o descripción de ilustración a crear</w:t>
       </w:r>
     </w:p>
     <w:p>
@@ -4556,25 +4671,7 @@
           <w:szCs w:val="18"/>
           <w:lang w:val="es-ES_tradnl"/>
         </w:rPr>
-        <w:t>MA_03_02_CO</w:t>
-      </w:r>
-      <w:r>
-        <w:rPr>
-          <w:rFonts w:ascii="Arial" w:hAnsi="Arial"/>
-          <w:sz w:val="18"/>
-          <w:szCs w:val="18"/>
-          <w:lang w:val="es-ES_tradnl"/>
-        </w:rPr>
-        <w:t>_REC100_IMG02</w:t>
-      </w:r>
-      <w:r>
-        <w:rPr>
-          <w:rFonts w:ascii="Arial" w:hAnsi="Arial"/>
-          <w:sz w:val="18"/>
-          <w:szCs w:val="18"/>
-          <w:lang w:val="es-ES_tradnl"/>
-        </w:rPr>
-        <w:t>n</w:t>
+        <w:t>MA_03_02_CO_REC100_IMG02n</w:t>
       </w:r>
     </w:p>
     <w:p>
@@ -4821,7 +4918,25 @@
           <w:i/>
           <w:lang w:val="es-ES_tradnl"/>
         </w:rPr>
-        <w:t xml:space="preserve"> metros de altura y Ojos del Salado ubicada en Chile con </w:t>
+        <w:t xml:space="preserve"> metros de altura y Ojos del Salado ubicad</w:t>
+      </w:r>
+      <w:r>
+        <w:rPr>
+          <w:rFonts w:ascii="Arial" w:hAnsi="Arial" w:cs="Arial"/>
+          <w:i/>
+          <w:lang w:val="es-ES_tradnl"/>
+        </w:rPr>
+        <w:t>o</w:t>
+      </w:r>
+      <w:bookmarkStart w:id="0" w:name="_GoBack"/>
+      <w:bookmarkEnd w:id="0"/>
+      <w:r>
+        <w:rPr>
+          <w:rFonts w:ascii="Arial" w:hAnsi="Arial" w:cs="Arial"/>
+          <w:i/>
+          <w:lang w:val="es-ES_tradnl"/>
+        </w:rPr>
+        <w:t xml:space="preserve"> en Chile con </w:t>
       </w:r>
       <w:r>
         <w:rPr>
@@ -4868,7 +4983,7 @@
           <w:lang w:val="es-CO"/>
         </w:rPr>
         <w:lastRenderedPageBreak/>
-        <w:t xml:space="preserve">Escribe en letras las cantidades que se nombran en la situación y envía tu respuesta al docente vía </w:t>
+        <w:t xml:space="preserve">Escribe en letras las cantidades que se nombran en la situación y envía tu respuesta al docente </w:t>
       </w:r>
       <w:r>
         <w:rPr>
@@ -4876,10 +4991,32 @@
           <w:color w:val="000000"/>
           <w:lang w:val="es-CO"/>
         </w:rPr>
-        <w:t>correo o entrégala en una hoja.</w:t>
-      </w:r>
-      <w:bookmarkStart w:id="0" w:name="_GoBack"/>
-      <w:bookmarkEnd w:id="0"/>
+        <w:t>por</w:t>
+      </w:r>
+      <w:r>
+        <w:rPr>
+          <w:rFonts w:ascii="Calibri" w:hAnsi="Calibri" w:cs="Times New Roman"/>
+          <w:color w:val="000000"/>
+          <w:lang w:val="es-CO"/>
+        </w:rPr>
+        <w:t xml:space="preserve"> correo</w:t>
+      </w:r>
+      <w:r>
+        <w:rPr>
+          <w:rFonts w:ascii="Calibri" w:hAnsi="Calibri" w:cs="Times New Roman"/>
+          <w:color w:val="000000"/>
+          <w:lang w:val="es-CO"/>
+        </w:rPr>
+        <w:t xml:space="preserve"> electrónico</w:t>
+      </w:r>
+      <w:r>
+        <w:rPr>
+          <w:rFonts w:ascii="Calibri" w:hAnsi="Calibri" w:cs="Times New Roman"/>
+          <w:color w:val="000000"/>
+          <w:lang w:val="es-CO"/>
+        </w:rPr>
+        <w:t xml:space="preserve"> o entrégala en una hoja.</w:t>
+      </w:r>
     </w:p>
     <w:p>
       <w:pPr>
@@ -4954,7 +5091,7 @@
     </w:rPrDefault>
     <w:pPrDefault/>
   </w:docDefaults>
-  <w:latentStyles w:defLockedState="0" w:defUIPriority="99" w:defSemiHidden="1" w:defUnhideWhenUsed="1" w:defQFormat="0" w:count="276">
+  <w:latentStyles w:defLockedState="0" w:defUIPriority="99" w:defSemiHidden="1" w:defUnhideWhenUsed="1" w:defQFormat="0" w:count="267">
     <w:lsdException w:name="Normal" w:semiHidden="0" w:uiPriority="0" w:unhideWhenUsed="0" w:qFormat="1"/>
     <w:lsdException w:name="heading 1" w:semiHidden="0" w:uiPriority="9" w:unhideWhenUsed="0" w:qFormat="1"/>
     <w:lsdException w:name="heading 2" w:uiPriority="9" w:qFormat="1"/>
@@ -4981,15 +5118,6 @@
     <w:lsdException w:name="Strong" w:semiHidden="0" w:uiPriority="22" w:unhideWhenUsed="0" w:qFormat="1"/>
     <w:lsdException w:name="Emphasis" w:semiHidden="0" w:uiPriority="20" w:unhideWhenUsed="0" w:qFormat="1"/>
     <w:lsdException w:name="Table Grid" w:semiHidden="0" w:uiPriority="59" w:unhideWhenUsed="0"/>
-    <w:lsdException w:name="Note Level 1" w:semiHidden="0" w:unhideWhenUsed="0"/>
-    <w:lsdException w:name="Note Level 2" w:semiHidden="0" w:unhideWhenUsed="0"/>
-    <w:lsdException w:name="Note Level 3" w:semiHidden="0" w:unhideWhenUsed="0"/>
-    <w:lsdException w:name="Note Level 4" w:semiHidden="0" w:unhideWhenUsed="0"/>
-    <w:lsdException w:name="Note Level 5" w:semiHidden="0" w:unhideWhenUsed="0"/>
-    <w:lsdException w:name="Note Level 6" w:semiHidden="0" w:unhideWhenUsed="0"/>
-    <w:lsdException w:name="Note Level 7" w:semiHidden="0" w:unhideWhenUsed="0"/>
-    <w:lsdException w:name="Note Level 8" w:semiHidden="0" w:unhideWhenUsed="0"/>
-    <w:lsdException w:name="Note Level 9" w:semiHidden="0" w:unhideWhenUsed="0"/>
     <w:lsdException w:name="Placeholder Text" w:unhideWhenUsed="0"/>
     <w:lsdException w:name="No Spacing" w:semiHidden="0" w:uiPriority="1" w:unhideWhenUsed="0" w:qFormat="1"/>
     <w:lsdException w:name="Light Shading" w:semiHidden="0" w:uiPriority="60" w:unhideWhenUsed="0"/>
@@ -5171,7 +5299,7 @@
 </file>
 
 <file path=word/stylesWithEffects.xml><?xml version="1.0" encoding="utf-8"?>
-<w:styles xmlns:wpc="http://schemas.microsoft.com/office/word/2010/wordprocessingCanvas" xmlns:mo="http://schemas.microsoft.com/office/mac/office/2008/main" xmlns:mc="http://schemas.openxmlformats.org/markup-compatibility/2006" xmlns:mv="urn:schemas-microsoft-com:mac:vml" xmlns:o="urn:schemas-microsoft-com:office:office" xmlns:r="http://schemas.openxmlformats.org/officeDocument/2006/relationships" xmlns:m="http://schemas.openxmlformats.org/officeDocument/2006/math" xmlns:v="urn:schemas-microsoft-com:vml" xmlns:wp14="http://schemas.microsoft.com/office/word/2010/wordprocessingDrawing" xmlns:wp="http://schemas.openxmlformats.org/drawingml/2006/wordprocessingDrawing" xmlns:w10="urn:schemas-microsoft-com:office:word" xmlns:w="http://schemas.openxmlformats.org/wordprocessingml/2006/main" xmlns:w14="http://schemas.microsoft.com/office/word/2010/wordml" xmlns:wpg="http://schemas.microsoft.com/office/word/2010/wordprocessingGroup" xmlns:wpi="http://schemas.microsoft.com/office/word/2010/wordprocessingInk" xmlns:wne="http://schemas.microsoft.com/office/word/2006/wordml" xmlns:wps="http://schemas.microsoft.com/office/word/2010/wordprocessingShape" mc:Ignorable="w14 wp14">
+<w:styles xmlns:wpc="http://schemas.microsoft.com/office/word/2010/wordprocessingCanvas" xmlns:mc="http://schemas.openxmlformats.org/markup-compatibility/2006" xmlns:o="urn:schemas-microsoft-com:office:office" xmlns:r="http://schemas.openxmlformats.org/officeDocument/2006/relationships" xmlns:m="http://schemas.openxmlformats.org/officeDocument/2006/math" xmlns:v="urn:schemas-microsoft-com:vml" xmlns:wp14="http://schemas.microsoft.com/office/word/2010/wordprocessingDrawing" xmlns:wp="http://schemas.openxmlformats.org/drawingml/2006/wordprocessingDrawing" xmlns:w10="urn:schemas-microsoft-com:office:word" xmlns:w="http://schemas.openxmlformats.org/wordprocessingml/2006/main" xmlns:w14="http://schemas.microsoft.com/office/word/2010/wordml" xmlns:wpg="http://schemas.microsoft.com/office/word/2010/wordprocessingGroup" xmlns:wpi="http://schemas.microsoft.com/office/word/2010/wordprocessingInk" xmlns:wne="http://schemas.microsoft.com/office/word/2006/wordml" xmlns:wps="http://schemas.microsoft.com/office/word/2010/wordprocessingShape" mc:Ignorable="w14 wp14">
   <w:docDefaults>
     <w:rPrDefault>
       <w:rPr>
@@ -5183,7 +5311,7 @@
     </w:rPrDefault>
     <w:pPrDefault/>
   </w:docDefaults>
-  <w:latentStyles w:defLockedState="0" w:defUIPriority="99" w:defSemiHidden="1" w:defUnhideWhenUsed="1" w:defQFormat="0" w:count="276">
+  <w:latentStyles w:defLockedState="0" w:defUIPriority="99" w:defSemiHidden="1" w:defUnhideWhenUsed="1" w:defQFormat="0" w:count="267">
     <w:lsdException w:name="Normal" w:semiHidden="0" w:uiPriority="0" w:unhideWhenUsed="0" w:qFormat="1"/>
     <w:lsdException w:name="heading 1" w:semiHidden="0" w:uiPriority="9" w:unhideWhenUsed="0" w:qFormat="1"/>
     <w:lsdException w:name="heading 2" w:uiPriority="9" w:qFormat="1"/>
@@ -5210,15 +5338,6 @@
     <w:lsdException w:name="Strong" w:semiHidden="0" w:uiPriority="22" w:unhideWhenUsed="0" w:qFormat="1"/>
     <w:lsdException w:name="Emphasis" w:semiHidden="0" w:uiPriority="20" w:unhideWhenUsed="0" w:qFormat="1"/>
     <w:lsdException w:name="Table Grid" w:semiHidden="0" w:uiPriority="59" w:unhideWhenUsed="0"/>
-    <w:lsdException w:name="Note Level 1" w:semiHidden="0" w:unhideWhenUsed="0"/>
-    <w:lsdException w:name="Note Level 2" w:semiHidden="0" w:unhideWhenUsed="0"/>
-    <w:lsdException w:name="Note Level 3" w:semiHidden="0" w:unhideWhenUsed="0"/>
-    <w:lsdException w:name="Note Level 4" w:semiHidden="0" w:unhideWhenUsed="0"/>
-    <w:lsdException w:name="Note Level 5" w:semiHidden="0" w:unhideWhenUsed="0"/>
-    <w:lsdException w:name="Note Level 6" w:semiHidden="0" w:unhideWhenUsed="0"/>
-    <w:lsdException w:name="Note Level 7" w:semiHidden="0" w:unhideWhenUsed="0"/>
-    <w:lsdException w:name="Note Level 8" w:semiHidden="0" w:unhideWhenUsed="0"/>
-    <w:lsdException w:name="Note Level 9" w:semiHidden="0" w:unhideWhenUsed="0"/>
     <w:lsdException w:name="Placeholder Text" w:unhideWhenUsed="0"/>
     <w:lsdException w:name="No Spacing" w:semiHidden="0" w:uiPriority="1" w:unhideWhenUsed="0" w:qFormat="1"/>
     <w:lsdException w:name="Light Shading" w:semiHidden="0" w:uiPriority="60" w:unhideWhenUsed="0"/>
